--- a/aula teste do github.docx
+++ b/aula teste do github.docx
@@ -9,10 +9,38 @@
       </w:r>
       <w:proofErr w:type="spellEnd"/>
       <w:r>
-        <w:t xml:space="preserve"> bla</w:t>
+        <w:t xml:space="preserve"> </w:t>
+      </w:r>
+      <w:proofErr w:type="spellStart"/>
+      <w:r>
+        <w:t>bla</w:t>
+      </w:r>
+      <w:proofErr w:type="spellEnd"/>
+    </w:p>
+    <w:p>
+      <w:r>
+        <w:t>Teobaldo esteve aqui</w:t>
       </w:r>
       <w:bookmarkStart w:id="0" w:name="_GoBack"/>
       <w:bookmarkEnd w:id="0"/>
+    </w:p>
+    <w:p>
+      <w:proofErr w:type="gramStart"/>
+      <w:r>
+        <w:t>Na verdade</w:t>
+      </w:r>
+      <w:proofErr w:type="gramEnd"/>
+      <w:r>
+        <w:t xml:space="preserve"> o </w:t>
+      </w:r>
+      <w:proofErr w:type="spellStart"/>
+      <w:r>
+        <w:t>otroblado</w:t>
+      </w:r>
+      <w:proofErr w:type="spellEnd"/>
+      <w:r>
+        <w:t xml:space="preserve"> esteve aqui</w:t>
+      </w:r>
     </w:p>
     <w:sectPr>
       <w:pgSz w:w="11906" w:h="16838"/>
